--- a/Project-doc.docx
+++ b/Project-doc.docx
@@ -940,6 +940,401 @@
     </w:p>
     <w:p>
       <w:pPr>
+        <w:pStyle w:val="ListParagraph"/>
+        <w:rPr>
+          <w:b/>
+          <w:bCs/>
+        </w:rPr>
+      </w:pPr>
+    </w:p>
+    <w:p>
+      <w:pPr>
+        <w:pStyle w:val="ListParagraph"/>
+        <w:rPr>
+          <w:b/>
+          <w:bCs/>
+        </w:rPr>
+      </w:pPr>
+    </w:p>
+    <w:tbl>
+      <w:tblPr>
+        <w:tblStyle w:val="TableGrid"/>
+        <w:tblW w:w="0" w:type="auto"/>
+        <w:tblLook w:val="04A0" w:firstRow="1" w:lastRow="0" w:firstColumn="1" w:lastColumn="0" w:noHBand="0" w:noVBand="1"/>
+      </w:tblPr>
+      <w:tblGrid>
+        <w:gridCol w:w="2808"/>
+        <w:gridCol w:w="6768"/>
+      </w:tblGrid>
+      <w:tr>
+        <w:tc>
+          <w:tcPr>
+            <w:tcW w:w="2808" w:type="dxa"/>
+          </w:tcPr>
+          <w:p>
+            <w:pPr>
+              <w:rPr>
+                <w:b/>
+                <w:bCs/>
+              </w:rPr>
+            </w:pPr>
+            <w:r>
+              <w:rPr>
+                <w:b/>
+                <w:bCs/>
+              </w:rPr>
+              <w:t>User Module</w:t>
+            </w:r>
+          </w:p>
+        </w:tc>
+        <w:tc>
+          <w:tcPr>
+            <w:tcW w:w="6768" w:type="dxa"/>
+          </w:tcPr>
+          <w:p>
+            <w:pPr>
+              <w:rPr>
+                <w:b/>
+                <w:bCs/>
+              </w:rPr>
+            </w:pPr>
+          </w:p>
+        </w:tc>
+      </w:tr>
+      <w:tr>
+        <w:tc>
+          <w:tcPr>
+            <w:tcW w:w="2808" w:type="dxa"/>
+          </w:tcPr>
+          <w:p>
+            <w:pPr>
+              <w:rPr>
+                <w:b/>
+                <w:bCs/>
+              </w:rPr>
+            </w:pPr>
+            <w:r>
+              <w:rPr>
+                <w:b/>
+                <w:bCs/>
+              </w:rPr>
+              <w:t xml:space="preserve">API </w:t>
+            </w:r>
+          </w:p>
+        </w:tc>
+        <w:tc>
+          <w:tcPr>
+            <w:tcW w:w="6768" w:type="dxa"/>
+          </w:tcPr>
+          <w:p>
+            <w:pPr>
+              <w:rPr>
+                <w:b/>
+                <w:bCs/>
+              </w:rPr>
+            </w:pPr>
+          </w:p>
+        </w:tc>
+      </w:tr>
+      <w:tr>
+        <w:tc>
+          <w:tcPr>
+            <w:tcW w:w="2808" w:type="dxa"/>
+          </w:tcPr>
+          <w:p>
+            <w:pPr>
+              <w:rPr>
+                <w:b/>
+                <w:bCs/>
+              </w:rPr>
+            </w:pPr>
+            <w:r>
+              <w:rPr>
+                <w:b/>
+                <w:bCs/>
+              </w:rPr>
+              <w:t>Registration</w:t>
+            </w:r>
+          </w:p>
+        </w:tc>
+        <w:tc>
+          <w:tcPr>
+            <w:tcW w:w="6768" w:type="dxa"/>
+          </w:tcPr>
+          <w:p>
+            <w:pPr>
+              <w:rPr>
+                <w:b/>
+                <w:bCs/>
+              </w:rPr>
+            </w:pPr>
+            <w:hyperlink r:id="rId5" w:history="1">
+              <w:r>
+                <w:rPr>
+                  <w:rStyle w:val="Hyperlink"/>
+                  <w:b/>
+                  <w:bCs/>
+                </w:rPr>
+                <w:t>http://Localhost:8000/user/register</w:t>
+              </w:r>
+            </w:hyperlink>
+          </w:p>
+          <w:p>
+            <w:pPr>
+              <w:rPr>
+                <w:b/>
+                <w:bCs/>
+              </w:rPr>
+            </w:pPr>
+          </w:p>
+        </w:tc>
+      </w:tr>
+      <w:tr>
+        <w:tc>
+          <w:tcPr>
+            <w:tcW w:w="2808" w:type="dxa"/>
+          </w:tcPr>
+          <w:p>
+            <w:pPr>
+              <w:rPr>
+                <w:b/>
+                <w:bCs/>
+              </w:rPr>
+            </w:pPr>
+            <w:r>
+              <w:rPr>
+                <w:b/>
+                <w:bCs/>
+              </w:rPr>
+              <w:t>Login</w:t>
+            </w:r>
+          </w:p>
+        </w:tc>
+        <w:tc>
+          <w:tcPr>
+            <w:tcW w:w="6768" w:type="dxa"/>
+          </w:tcPr>
+          <w:p>
+            <w:pPr>
+              <w:rPr>
+                <w:b/>
+                <w:bCs/>
+              </w:rPr>
+            </w:pPr>
+            <w:r>
+              <w:rPr>
+                <w:b/>
+                <w:bCs/>
+              </w:rPr>
+              <w:t>/user/login</w:t>
+            </w:r>
+          </w:p>
+          <w:p>
+            <w:pPr>
+              <w:rPr>
+                <w:b/>
+                <w:bCs/>
+              </w:rPr>
+            </w:pPr>
+          </w:p>
+        </w:tc>
+      </w:tr>
+      <w:tr>
+        <w:tc>
+          <w:tcPr>
+            <w:tcW w:w="2808" w:type="dxa"/>
+          </w:tcPr>
+          <w:p>
+            <w:pPr>
+              <w:rPr>
+                <w:b/>
+                <w:bCs/>
+              </w:rPr>
+            </w:pPr>
+            <w:r>
+              <w:rPr>
+                <w:b/>
+                <w:bCs/>
+              </w:rPr>
+              <w:t>user</w:t>
+            </w:r>
+          </w:p>
+        </w:tc>
+        <w:tc>
+          <w:tcPr>
+            <w:tcW w:w="6768" w:type="dxa"/>
+          </w:tcPr>
+          <w:p>
+            <w:pPr>
+              <w:rPr>
+                <w:b/>
+                <w:bCs/>
+              </w:rPr>
+            </w:pPr>
+            <w:r>
+              <w:rPr>
+                <w:b/>
+                <w:bCs/>
+              </w:rPr>
+              <w:t>/user/</w:t>
+            </w:r>
+          </w:p>
+        </w:tc>
+      </w:tr>
+    </w:tbl>
+    <w:p>
+      <w:pPr>
+        <w:rPr>
+          <w:b/>
+          <w:bCs/>
+        </w:rPr>
+      </w:pPr>
+    </w:p>
+    <w:p>
+      <w:pPr>
+        <w:rPr>
+          <w:b/>
+          <w:bCs/>
+        </w:rPr>
+      </w:pPr>
+    </w:p>
+    <w:p>
+      <w:pPr>
+        <w:pStyle w:val="ListParagraph"/>
+        <w:numPr>
+          <w:ilvl w:val="0"/>
+          <w:numId w:val="6"/>
+        </w:numPr>
+        <w:rPr>
+          <w:b/>
+          <w:bCs/>
+        </w:rPr>
+      </w:pPr>
+      <w:r>
+        <w:rPr>
+          <w:b/>
+          <w:bCs/>
+        </w:rPr>
+        <w:t xml:space="preserve">Create Express App </w:t>
+      </w:r>
+    </w:p>
+    <w:p>
+      <w:pPr>
+        <w:pStyle w:val="ListParagraph"/>
+        <w:numPr>
+          <w:ilvl w:val="0"/>
+          <w:numId w:val="6"/>
+        </w:numPr>
+        <w:rPr>
+          <w:b/>
+          <w:bCs/>
+        </w:rPr>
+      </w:pPr>
+      <w:r>
+        <w:rPr>
+          <w:b/>
+          <w:bCs/>
+        </w:rPr>
+        <w:t>How to start backend app</w:t>
+      </w:r>
+    </w:p>
+    <w:p>
+      <w:pPr>
+        <w:pStyle w:val="ListParagraph"/>
+        <w:numPr>
+          <w:ilvl w:val="0"/>
+          <w:numId w:val="6"/>
+        </w:numPr>
+        <w:rPr>
+          <w:b/>
+          <w:bCs/>
+        </w:rPr>
+      </w:pPr>
+      <w:r>
+        <w:rPr>
+          <w:b/>
+          <w:bCs/>
+        </w:rPr>
+        <w:t>How to read configuration settings</w:t>
+      </w:r>
+    </w:p>
+    <w:p>
+      <w:pPr>
+        <w:pStyle w:val="ListParagraph"/>
+        <w:numPr>
+          <w:ilvl w:val="0"/>
+          <w:numId w:val="6"/>
+        </w:numPr>
+        <w:rPr>
+          <w:b/>
+          <w:bCs/>
+        </w:rPr>
+      </w:pPr>
+      <w:r>
+        <w:rPr>
+          <w:b/>
+          <w:bCs/>
+        </w:rPr>
+        <w:t>How to implement Routing in Experss</w:t>
+      </w:r>
+    </w:p>
+    <w:p>
+      <w:pPr>
+        <w:ind w:left="360"/>
+        <w:rPr>
+          <w:b/>
+          <w:bCs/>
+        </w:rPr>
+      </w:pPr>
+    </w:p>
+    <w:p>
+      <w:pPr>
+        <w:ind w:left="360"/>
+        <w:rPr>
+          <w:b/>
+          <w:bCs/>
+        </w:rPr>
+      </w:pPr>
+    </w:p>
+    <w:p>
+      <w:pPr>
+        <w:ind w:left="360"/>
+        <w:rPr>
+          <w:b/>
+          <w:bCs/>
+        </w:rPr>
+      </w:pPr>
+      <w:r>
+        <w:rPr>
+          <w:b/>
+          <w:bCs/>
+        </w:rPr>
+        <w:t xml:space="preserve">File – App.js </w:t>
+      </w:r>
+    </w:p>
+    <w:p>
+      <w:pPr>
+        <w:pStyle w:val="ListParagraph"/>
+        <w:numPr>
+          <w:ilvl w:val="0"/>
+          <w:numId w:val="7"/>
+        </w:numPr>
+        <w:rPr>
+          <w:b/>
+          <w:bCs/>
+        </w:rPr>
+      </w:pPr>
+      <w:r>
+        <w:rPr>
+          <w:b/>
+          <w:bCs/>
+        </w:rPr>
+        <w:t xml:space="preserve">Creating Express App and Connecting Mongo DB </w:t>
+      </w:r>
+    </w:p>
+    <w:p>
+      <w:pPr>
+        <w:pStyle w:val="ListParagraph"/>
         <w:rPr>
           <w:b/>
           <w:bCs/>
@@ -1072,6 +1467,95 @@
     </w:lvl>
   </w:abstractNum>
   <w:abstractNum w:abstractNumId="1" w15:restartNumberingAfterBreak="0">
+    <w:nsid w:val="39204558"/>
+    <w:multiLevelType w:val="hybridMultilevel"/>
+    <w:tmpl w:val="09CC4636"/>
+    <w:lvl w:ilvl="0" w:tplc="0409000F">
+      <w:start w:val="1"/>
+      <w:numFmt w:val="decimal"/>
+      <w:lvlText w:val="%1."/>
+      <w:lvlJc w:val="left"/>
+      <w:pPr>
+        <w:ind w:left="720" w:hanging="360"/>
+      </w:pPr>
+      <w:rPr>
+        <w:rFonts w:hint="default"/>
+      </w:rPr>
+    </w:lvl>
+    <w:lvl w:ilvl="1" w:tplc="04090019" w:tentative="1">
+      <w:start w:val="1"/>
+      <w:numFmt w:val="lowerLetter"/>
+      <w:lvlText w:val="%2."/>
+      <w:lvlJc w:val="left"/>
+      <w:pPr>
+        <w:ind w:left="1440" w:hanging="360"/>
+      </w:pPr>
+    </w:lvl>
+    <w:lvl w:ilvl="2" w:tplc="0409001B" w:tentative="1">
+      <w:start w:val="1"/>
+      <w:numFmt w:val="lowerRoman"/>
+      <w:lvlText w:val="%3."/>
+      <w:lvlJc w:val="right"/>
+      <w:pPr>
+        <w:ind w:left="2160" w:hanging="180"/>
+      </w:pPr>
+    </w:lvl>
+    <w:lvl w:ilvl="3" w:tplc="0409000F" w:tentative="1">
+      <w:start w:val="1"/>
+      <w:numFmt w:val="decimal"/>
+      <w:lvlText w:val="%4."/>
+      <w:lvlJc w:val="left"/>
+      <w:pPr>
+        <w:ind w:left="2880" w:hanging="360"/>
+      </w:pPr>
+    </w:lvl>
+    <w:lvl w:ilvl="4" w:tplc="04090019" w:tentative="1">
+      <w:start w:val="1"/>
+      <w:numFmt w:val="lowerLetter"/>
+      <w:lvlText w:val="%5."/>
+      <w:lvlJc w:val="left"/>
+      <w:pPr>
+        <w:ind w:left="3600" w:hanging="360"/>
+      </w:pPr>
+    </w:lvl>
+    <w:lvl w:ilvl="5" w:tplc="0409001B" w:tentative="1">
+      <w:start w:val="1"/>
+      <w:numFmt w:val="lowerRoman"/>
+      <w:lvlText w:val="%6."/>
+      <w:lvlJc w:val="right"/>
+      <w:pPr>
+        <w:ind w:left="4320" w:hanging="180"/>
+      </w:pPr>
+    </w:lvl>
+    <w:lvl w:ilvl="6" w:tplc="0409000F" w:tentative="1">
+      <w:start w:val="1"/>
+      <w:numFmt w:val="decimal"/>
+      <w:lvlText w:val="%7."/>
+      <w:lvlJc w:val="left"/>
+      <w:pPr>
+        <w:ind w:left="5040" w:hanging="360"/>
+      </w:pPr>
+    </w:lvl>
+    <w:lvl w:ilvl="7" w:tplc="04090019" w:tentative="1">
+      <w:start w:val="1"/>
+      <w:numFmt w:val="lowerLetter"/>
+      <w:lvlText w:val="%8."/>
+      <w:lvlJc w:val="left"/>
+      <w:pPr>
+        <w:ind w:left="5760" w:hanging="360"/>
+      </w:pPr>
+    </w:lvl>
+    <w:lvl w:ilvl="8" w:tplc="0409001B" w:tentative="1">
+      <w:start w:val="1"/>
+      <w:numFmt w:val="lowerRoman"/>
+      <w:lvlText w:val="%9."/>
+      <w:lvlJc w:val="right"/>
+      <w:pPr>
+        <w:ind w:left="6480" w:hanging="180"/>
+      </w:pPr>
+    </w:lvl>
+  </w:abstractNum>
+  <w:abstractNum w:abstractNumId="2" w15:restartNumberingAfterBreak="0">
     <w:nsid w:val="3EAF0C85"/>
     <w:multiLevelType w:val="hybridMultilevel"/>
     <w:tmpl w:val="FC247C94"/>
@@ -1157,7 +1641,7 @@
       </w:pPr>
     </w:lvl>
   </w:abstractNum>
-  <w:abstractNum w:abstractNumId="2" w15:restartNumberingAfterBreak="0">
+  <w:abstractNum w:abstractNumId="3" w15:restartNumberingAfterBreak="0">
     <w:nsid w:val="69BD51E2"/>
     <w:multiLevelType w:val="hybridMultilevel"/>
     <w:tmpl w:val="4B5432A4"/>
@@ -1270,7 +1754,7 @@
       </w:rPr>
     </w:lvl>
   </w:abstractNum>
-  <w:abstractNum w:abstractNumId="3" w15:restartNumberingAfterBreak="0">
+  <w:abstractNum w:abstractNumId="4" w15:restartNumberingAfterBreak="0">
     <w:nsid w:val="7CE06CCB"/>
     <w:multiLevelType w:val="hybridMultilevel"/>
     <w:tmpl w:val="6824C744"/>
@@ -1359,7 +1843,96 @@
       </w:pPr>
     </w:lvl>
   </w:abstractNum>
-  <w:abstractNum w:abstractNumId="4" w15:restartNumberingAfterBreak="0">
+  <w:abstractNum w:abstractNumId="5" w15:restartNumberingAfterBreak="0">
+    <w:nsid w:val="7E96214A"/>
+    <w:multiLevelType w:val="hybridMultilevel"/>
+    <w:tmpl w:val="C18A4C92"/>
+    <w:lvl w:ilvl="0" w:tplc="0409000F">
+      <w:start w:val="1"/>
+      <w:numFmt w:val="decimal"/>
+      <w:lvlText w:val="%1."/>
+      <w:lvlJc w:val="left"/>
+      <w:pPr>
+        <w:ind w:left="720" w:hanging="360"/>
+      </w:pPr>
+      <w:rPr>
+        <w:rFonts w:hint="default"/>
+      </w:rPr>
+    </w:lvl>
+    <w:lvl w:ilvl="1" w:tplc="04090019" w:tentative="1">
+      <w:start w:val="1"/>
+      <w:numFmt w:val="lowerLetter"/>
+      <w:lvlText w:val="%2."/>
+      <w:lvlJc w:val="left"/>
+      <w:pPr>
+        <w:ind w:left="1440" w:hanging="360"/>
+      </w:pPr>
+    </w:lvl>
+    <w:lvl w:ilvl="2" w:tplc="0409001B" w:tentative="1">
+      <w:start w:val="1"/>
+      <w:numFmt w:val="lowerRoman"/>
+      <w:lvlText w:val="%3."/>
+      <w:lvlJc w:val="right"/>
+      <w:pPr>
+        <w:ind w:left="2160" w:hanging="180"/>
+      </w:pPr>
+    </w:lvl>
+    <w:lvl w:ilvl="3" w:tplc="0409000F" w:tentative="1">
+      <w:start w:val="1"/>
+      <w:numFmt w:val="decimal"/>
+      <w:lvlText w:val="%4."/>
+      <w:lvlJc w:val="left"/>
+      <w:pPr>
+        <w:ind w:left="2880" w:hanging="360"/>
+      </w:pPr>
+    </w:lvl>
+    <w:lvl w:ilvl="4" w:tplc="04090019" w:tentative="1">
+      <w:start w:val="1"/>
+      <w:numFmt w:val="lowerLetter"/>
+      <w:lvlText w:val="%5."/>
+      <w:lvlJc w:val="left"/>
+      <w:pPr>
+        <w:ind w:left="3600" w:hanging="360"/>
+      </w:pPr>
+    </w:lvl>
+    <w:lvl w:ilvl="5" w:tplc="0409001B" w:tentative="1">
+      <w:start w:val="1"/>
+      <w:numFmt w:val="lowerRoman"/>
+      <w:lvlText w:val="%6."/>
+      <w:lvlJc w:val="right"/>
+      <w:pPr>
+        <w:ind w:left="4320" w:hanging="180"/>
+      </w:pPr>
+    </w:lvl>
+    <w:lvl w:ilvl="6" w:tplc="0409000F" w:tentative="1">
+      <w:start w:val="1"/>
+      <w:numFmt w:val="decimal"/>
+      <w:lvlText w:val="%7."/>
+      <w:lvlJc w:val="left"/>
+      <w:pPr>
+        <w:ind w:left="5040" w:hanging="360"/>
+      </w:pPr>
+    </w:lvl>
+    <w:lvl w:ilvl="7" w:tplc="04090019" w:tentative="1">
+      <w:start w:val="1"/>
+      <w:numFmt w:val="lowerLetter"/>
+      <w:lvlText w:val="%8."/>
+      <w:lvlJc w:val="left"/>
+      <w:pPr>
+        <w:ind w:left="5760" w:hanging="360"/>
+      </w:pPr>
+    </w:lvl>
+    <w:lvl w:ilvl="8" w:tplc="0409001B" w:tentative="1">
+      <w:start w:val="1"/>
+      <w:numFmt w:val="lowerRoman"/>
+      <w:lvlText w:val="%9."/>
+      <w:lvlJc w:val="right"/>
+      <w:pPr>
+        <w:ind w:left="6480" w:hanging="180"/>
+      </w:pPr>
+    </w:lvl>
+  </w:abstractNum>
+  <w:abstractNum w:abstractNumId="6" w15:restartNumberingAfterBreak="0">
     <w:nsid w:val="7FC16E17"/>
     <w:multiLevelType w:val="hybridMultilevel"/>
     <w:tmpl w:val="780A8F9C"/>
@@ -1446,19 +2019,25 @@
     </w:lvl>
   </w:abstractNum>
   <w:num w:numId="1">
-    <w:abstractNumId w:val="1"/>
+    <w:abstractNumId w:val="2"/>
   </w:num>
   <w:num w:numId="2">
-    <w:abstractNumId w:val="4"/>
+    <w:abstractNumId w:val="6"/>
   </w:num>
   <w:num w:numId="3">
-    <w:abstractNumId w:val="3"/>
+    <w:abstractNumId w:val="4"/>
   </w:num>
   <w:num w:numId="4">
     <w:abstractNumId w:val="0"/>
   </w:num>
   <w:num w:numId="5">
-    <w:abstractNumId w:val="2"/>
+    <w:abstractNumId w:val="3"/>
+  </w:num>
+  <w:num w:numId="6">
+    <w:abstractNumId w:val="5"/>
+  </w:num>
+  <w:num w:numId="7">
+    <w:abstractNumId w:val="1"/>
   </w:num>
 </w:numbering>
 </file>
@@ -1635,7 +2214,7 @@
     <w:lsdException w:name="Table Web 2" w:semiHidden="1" w:unhideWhenUsed="1"/>
     <w:lsdException w:name="Table Web 3" w:semiHidden="1" w:unhideWhenUsed="1"/>
     <w:lsdException w:name="Balloon Text" w:semiHidden="1" w:unhideWhenUsed="1"/>
-    <w:lsdException w:name="Table Grid" w:semiHidden="1" w:uiPriority="39" w:unhideWhenUsed="1"/>
+    <w:lsdException w:name="Table Grid" w:uiPriority="39"/>
     <w:lsdException w:name="Table Theme" w:semiHidden="1" w:unhideWhenUsed="1"/>
     <w:lsdException w:name="Placeholder Text" w:semiHidden="1"/>
     <w:lsdException w:name="No Spacing" w:uiPriority="1" w:qFormat="1"/>
@@ -1926,6 +2505,29 @@
       </w:tblBorders>
     </w:tblPr>
   </w:style>
+  <w:style w:type="character" w:styleId="Hyperlink">
+    <w:name w:val="Hyperlink"/>
+    <w:basedOn w:val="DefaultParagraphFont"/>
+    <w:uiPriority w:val="99"/>
+    <w:unhideWhenUsed/>
+    <w:rsid w:val="00FA2D5B"/>
+    <w:rPr>
+      <w:color w:val="0563C1" w:themeColor="hyperlink"/>
+      <w:u w:val="single"/>
+    </w:rPr>
+  </w:style>
+  <w:style w:type="character" w:styleId="UnresolvedMention">
+    <w:name w:val="Unresolved Mention"/>
+    <w:basedOn w:val="DefaultParagraphFont"/>
+    <w:uiPriority w:val="99"/>
+    <w:semiHidden/>
+    <w:unhideWhenUsed/>
+    <w:rsid w:val="00FA2D5B"/>
+    <w:rPr>
+      <w:color w:val="605E5C"/>
+      <w:shd w:val="clear" w:color="auto" w:fill="E1DFDD"/>
+    </w:rPr>
+  </w:style>
 </w:styles>
 </file>
 

--- a/Project-doc.docx
+++ b/Project-doc.docx
@@ -452,8 +452,17 @@
                 <w:b/>
                 <w:bCs/>
               </w:rPr>
-              <w:t>Redux-thunk</w:t>
-            </w:r>
+              <w:t>Redux-</w:t>
+            </w:r>
+            <w:proofErr w:type="spellStart"/>
+            <w:r>
+              <w:rPr>
+                <w:b/>
+                <w:bCs/>
+              </w:rPr>
+              <w:t>thunk</w:t>
+            </w:r>
+            <w:proofErr w:type="spellEnd"/>
           </w:p>
           <w:p>
             <w:pPr>
@@ -482,16 +491,33 @@
                 <w:b/>
                 <w:bCs/>
               </w:rPr>
-              <w:t>Redux-devtools-extension</w:t>
-            </w:r>
-          </w:p>
-          <w:p>
-            <w:pPr>
-              <w:rPr>
-                <w:b/>
-                <w:bCs/>
-              </w:rPr>
-            </w:pPr>
+              <w:t>Redux-</w:t>
+            </w:r>
+            <w:proofErr w:type="spellStart"/>
+            <w:r>
+              <w:rPr>
+                <w:b/>
+                <w:bCs/>
+              </w:rPr>
+              <w:t>devtools</w:t>
+            </w:r>
+            <w:proofErr w:type="spellEnd"/>
+            <w:r>
+              <w:rPr>
+                <w:b/>
+                <w:bCs/>
+              </w:rPr>
+              <w:t>-extension</w:t>
+            </w:r>
+          </w:p>
+          <w:p>
+            <w:pPr>
+              <w:rPr>
+                <w:b/>
+                <w:bCs/>
+              </w:rPr>
+            </w:pPr>
+            <w:proofErr w:type="spellStart"/>
             <w:r>
               <w:rPr>
                 <w:b/>
@@ -506,6 +532,7 @@
               </w:rPr>
               <w:t>dbootstrap</w:t>
             </w:r>
+            <w:proofErr w:type="spellEnd"/>
           </w:p>
           <w:p>
             <w:pPr>
@@ -569,7 +596,23 @@
                 <w:b/>
                 <w:bCs/>
               </w:rPr>
-              <w:t>Npm install axios react-router-do</w:t>
+              <w:t xml:space="preserve">Npm install </w:t>
+            </w:r>
+            <w:proofErr w:type="spellStart"/>
+            <w:r>
+              <w:rPr>
+                <w:b/>
+                <w:bCs/>
+              </w:rPr>
+              <w:t>axios</w:t>
+            </w:r>
+            <w:proofErr w:type="spellEnd"/>
+            <w:r>
+              <w:rPr>
+                <w:b/>
+                <w:bCs/>
+              </w:rPr>
+              <w:t xml:space="preserve"> react-router-do</w:t>
             </w:r>
             <w:r>
               <w:rPr>
@@ -583,8 +626,49 @@
                 <w:b/>
                 <w:bCs/>
               </w:rPr>
-              <w:t xml:space="preserve"> redux redux-thunk redux-logger redux-devtools-extension mdbootstrap</w:t>
-            </w:r>
+              <w:t xml:space="preserve"> redux redux-</w:t>
+            </w:r>
+            <w:proofErr w:type="spellStart"/>
+            <w:r>
+              <w:rPr>
+                <w:b/>
+                <w:bCs/>
+              </w:rPr>
+              <w:t>thunk</w:t>
+            </w:r>
+            <w:proofErr w:type="spellEnd"/>
+            <w:r>
+              <w:rPr>
+                <w:b/>
+                <w:bCs/>
+              </w:rPr>
+              <w:t xml:space="preserve"> redux-logger redux-</w:t>
+            </w:r>
+            <w:proofErr w:type="spellStart"/>
+            <w:r>
+              <w:rPr>
+                <w:b/>
+                <w:bCs/>
+              </w:rPr>
+              <w:t>devtools</w:t>
+            </w:r>
+            <w:proofErr w:type="spellEnd"/>
+            <w:r>
+              <w:rPr>
+                <w:b/>
+                <w:bCs/>
+              </w:rPr>
+              <w:t xml:space="preserve">-extension </w:t>
+            </w:r>
+            <w:proofErr w:type="spellStart"/>
+            <w:r>
+              <w:rPr>
+                <w:b/>
+                <w:bCs/>
+              </w:rPr>
+              <w:t>mdbootstrap</w:t>
+            </w:r>
+            <w:proofErr w:type="spellEnd"/>
             <w:r>
               <w:rPr>
                 <w:b/>
@@ -691,7 +775,23 @@
           <w:b/>
           <w:bCs/>
         </w:rPr>
-        <w:t>Npm init -y</w:t>
+        <w:t xml:space="preserve">Npm </w:t>
+      </w:r>
+      <w:proofErr w:type="spellStart"/>
+      <w:r>
+        <w:rPr>
+          <w:b/>
+          <w:bCs/>
+        </w:rPr>
+        <w:t>init</w:t>
+      </w:r>
+      <w:proofErr w:type="spellEnd"/>
+      <w:r>
+        <w:rPr>
+          <w:b/>
+          <w:bCs/>
+        </w:rPr>
+        <w:t xml:space="preserve"> -y</w:t>
       </w:r>
     </w:p>
     <w:tbl>
@@ -737,9 +837,11 @@
             </w:r>
           </w:p>
           <w:p>
+            <w:proofErr w:type="spellStart"/>
             <w:r>
               <w:t>Bcryptjs</w:t>
             </w:r>
+            <w:proofErr w:type="spellEnd"/>
           </w:p>
           <w:p>
             <w:r>
@@ -747,9 +849,11 @@
             </w:r>
           </w:p>
           <w:p>
+            <w:proofErr w:type="spellStart"/>
             <w:r>
               <w:t>Dotenv</w:t>
             </w:r>
+            <w:proofErr w:type="spellEnd"/>
           </w:p>
           <w:p>
             <w:r>
@@ -757,14 +861,21 @@
             </w:r>
           </w:p>
           <w:p>
+            <w:proofErr w:type="spellStart"/>
             <w:r>
               <w:t>Jsonwebtoken</w:t>
             </w:r>
-          </w:p>
-          <w:p>
-            <w:r>
-              <w:t>Stripe/razorpay</w:t>
-            </w:r>
+            <w:proofErr w:type="spellEnd"/>
+          </w:p>
+          <w:p>
+            <w:r>
+              <w:t>Stripe/</w:t>
+            </w:r>
+            <w:proofErr w:type="spellStart"/>
+            <w:r>
+              <w:t>razorpay</w:t>
+            </w:r>
+            <w:proofErr w:type="spellEnd"/>
           </w:p>
           <w:p>
             <w:r>
@@ -808,8 +919,37 @@
           </w:tcPr>
           <w:p>
             <w:r>
-              <w:t>Npm install express bcryptjs cors dotenv express-validator jsonwebtoken</w:t>
-            </w:r>
+              <w:t xml:space="preserve">Npm install express </w:t>
+            </w:r>
+            <w:proofErr w:type="spellStart"/>
+            <w:r>
+              <w:t>bcryptjs</w:t>
+            </w:r>
+            <w:proofErr w:type="spellEnd"/>
+            <w:r>
+              <w:t xml:space="preserve"> </w:t>
+            </w:r>
+            <w:proofErr w:type="spellStart"/>
+            <w:r>
+              <w:t>cors</w:t>
+            </w:r>
+            <w:proofErr w:type="spellEnd"/>
+            <w:r>
+              <w:t xml:space="preserve"> </w:t>
+            </w:r>
+            <w:proofErr w:type="spellStart"/>
+            <w:r>
+              <w:t>dotenv</w:t>
+            </w:r>
+            <w:proofErr w:type="spellEnd"/>
+            <w:r>
+              <w:t xml:space="preserve"> express-validator </w:t>
+            </w:r>
+            <w:proofErr w:type="spellStart"/>
+            <w:r>
+              <w:t>jsonwebtoken</w:t>
+            </w:r>
+            <w:proofErr w:type="spellEnd"/>
           </w:p>
         </w:tc>
       </w:tr>
@@ -1275,8 +1415,17 @@
           <w:b/>
           <w:bCs/>
         </w:rPr>
-        <w:t>How to implement Routing in Experss</w:t>
-      </w:r>
+        <w:t xml:space="preserve">How to implement Routing in </w:t>
+      </w:r>
+      <w:proofErr w:type="spellStart"/>
+      <w:r>
+        <w:rPr>
+          <w:b/>
+          <w:bCs/>
+        </w:rPr>
+        <w:t>Experss</w:t>
+      </w:r>
+      <w:proofErr w:type="spellEnd"/>
     </w:p>
     <w:p>
       <w:pPr>
@@ -1334,12 +1483,173 @@
     </w:p>
     <w:p>
       <w:pPr>
-        <w:pStyle w:val="ListParagraph"/>
-        <w:rPr>
-          <w:b/>
-          <w:bCs/>
-        </w:rPr>
-      </w:pPr>
+        <w:ind w:left="360"/>
+        <w:rPr>
+          <w:b/>
+          <w:bCs/>
+        </w:rPr>
+      </w:pPr>
+    </w:p>
+    <w:p>
+      <w:pPr>
+        <w:ind w:left="360"/>
+        <w:rPr>
+          <w:b/>
+          <w:bCs/>
+        </w:rPr>
+      </w:pPr>
+    </w:p>
+    <w:p>
+      <w:pPr>
+        <w:ind w:left="360"/>
+        <w:rPr>
+          <w:b/>
+          <w:bCs/>
+          <w:u w:val="single"/>
+        </w:rPr>
+      </w:pPr>
+      <w:r>
+        <w:rPr>
+          <w:b/>
+          <w:bCs/>
+          <w:u w:val="single"/>
+        </w:rPr>
+        <w:t>API Info</w:t>
+      </w:r>
+    </w:p>
+    <w:p>
+      <w:pPr>
+        <w:ind w:left="360"/>
+        <w:rPr>
+          <w:b/>
+          <w:bCs/>
+          <w:u w:val="single"/>
+        </w:rPr>
+      </w:pPr>
+      <w:r>
+        <w:rPr>
+          <w:b/>
+          <w:bCs/>
+          <w:u w:val="single"/>
+        </w:rPr>
+        <w:t>User API</w:t>
+      </w:r>
+    </w:p>
+    <w:p>
+      <w:pPr>
+        <w:ind w:left="360"/>
+        <w:rPr>
+          <w:b/>
+          <w:bCs/>
+        </w:rPr>
+      </w:pPr>
+      <w:r>
+        <w:rPr>
+          <w:b/>
+          <w:bCs/>
+        </w:rPr>
+        <w:t>localhost:5000/user/login</w:t>
+      </w:r>
+    </w:p>
+    <w:p>
+      <w:pPr>
+        <w:ind w:left="360"/>
+        <w:rPr>
+          <w:b/>
+          <w:bCs/>
+        </w:rPr>
+      </w:pPr>
+      <w:r>
+        <w:rPr>
+          <w:b/>
+          <w:bCs/>
+        </w:rPr>
+        <w:t>localhost:5000/user/</w:t>
+      </w:r>
+    </w:p>
+    <w:p>
+      <w:pPr>
+        <w:ind w:left="360"/>
+        <w:rPr>
+          <w:b/>
+          <w:bCs/>
+        </w:rPr>
+      </w:pPr>
+      <w:r>
+        <w:rPr>
+          <w:b/>
+          <w:bCs/>
+        </w:rPr>
+        <w:t>localhost:5000/user/register</w:t>
+      </w:r>
+    </w:p>
+    <w:p>
+      <w:pPr>
+        <w:ind w:left="360"/>
+        <w:rPr>
+          <w:b/>
+          <w:bCs/>
+          <w:u w:val="single"/>
+        </w:rPr>
+      </w:pPr>
+    </w:p>
+    <w:p>
+      <w:pPr>
+        <w:ind w:left="360"/>
+        <w:rPr>
+          <w:b/>
+          <w:bCs/>
+          <w:u w:val="single"/>
+        </w:rPr>
+      </w:pPr>
+      <w:r>
+        <w:rPr>
+          <w:b/>
+          <w:bCs/>
+          <w:u w:val="single"/>
+        </w:rPr>
+        <w:t>Product API</w:t>
+      </w:r>
+    </w:p>
+    <w:p>
+      <w:pPr>
+        <w:ind w:left="360"/>
+      </w:pPr>
+      <w:r>
+        <w:t>localhost:5000/product/upload</w:t>
+      </w:r>
+    </w:p>
+    <w:p>
+      <w:pPr>
+        <w:ind w:left="360"/>
+      </w:pPr>
+      <w:r>
+        <w:t>localhost:5000/product/:id</w:t>
+      </w:r>
+    </w:p>
+    <w:p>
+      <w:pPr>
+        <w:ind w:left="360"/>
+      </w:pPr>
+      <w:r>
+        <w:t>localhost:5000/product/laptops</w:t>
+      </w:r>
+    </w:p>
+    <w:p>
+      <w:pPr>
+        <w:ind w:left="360"/>
+      </w:pPr>
+      <w:r>
+        <w:t xml:space="preserve">localhost:5000/product/mobiles </w:t>
+      </w:r>
+    </w:p>
+    <w:p>
+      <w:pPr>
+        <w:ind w:left="360"/>
+      </w:pPr>
+      <w:r>
+        <w:t>localhost:5000/product/watches</w:t>
+      </w:r>
     </w:p>
     <w:sectPr>
       <w:pgSz w:w="12240" w:h="15840"/>
